--- a/01. Gestión del proyecto/02. Gestión de calidad/03. Gestión de riesgos/RK02 - Implementaciones anteriores.docx
+++ b/01. Gestión del proyecto/02. Gestión de calidad/03. Gestión de riesgos/RK02 - Implementaciones anteriores.docx
@@ -65,7 +65,7 @@
                         <a:blip r:embed="rId9" cstate="print">
                           <a:extLst>
                             <a:ext uri="{28A0092B-C50C-407E-A947-70E740481C1C}">
-                              <a14:useLocalDpi xmlns:a14="http://schemas.microsoft.com/office/drawing/2010/main" xmlns:wps="http://schemas.microsoft.com/office/word/2010/wordprocessingShape" xmlns:wpi="http://schemas.microsoft.com/office/word/2010/wordprocessingInk" xmlns:wpg="http://schemas.microsoft.com/office/word/2010/wordprocessingGroup" xmlns:w15="http://schemas.microsoft.com/office/word/2012/wordml" xmlns:w14="http://schemas.microsoft.com/office/word/2010/wordml" xmlns:w="http://schemas.openxmlformats.org/wordprocessingml/2006/main" xmlns:w10="urn:schemas-microsoft-com:office:word" xmlns:wp14="http://schemas.microsoft.com/office/word/2010/wordprocessingDrawing" xmlns:v="urn:schemas-microsoft-com:vml" xmlns:o="urn:schemas-microsoft-com:office:office" xmlns:mc="http://schemas.openxmlformats.org/markup-compatibility/2006" xmlns:wpc="http://schemas.microsoft.com/office/word/2010/wordprocessingCanvas" xmlns="" val="0"/>
+                              <a14:useLocalDpi xmlns="" xmlns:wpc="http://schemas.microsoft.com/office/word/2010/wordprocessingCanvas" xmlns:mc="http://schemas.openxmlformats.org/markup-compatibility/2006" xmlns:o="urn:schemas-microsoft-com:office:office" xmlns:v="urn:schemas-microsoft-com:vml" xmlns:wp14="http://schemas.microsoft.com/office/word/2010/wordprocessingDrawing" xmlns:w10="urn:schemas-microsoft-com:office:word" xmlns:w="http://schemas.openxmlformats.org/wordprocessingml/2006/main" xmlns:w14="http://schemas.microsoft.com/office/word/2010/wordml" xmlns:w15="http://schemas.microsoft.com/office/word/2012/wordml" xmlns:wpg="http://schemas.microsoft.com/office/word/2010/wordprocessingGroup" xmlns:wpi="http://schemas.microsoft.com/office/word/2010/wordprocessingInk" xmlns:wps="http://schemas.microsoft.com/office/word/2010/wordprocessingShape" xmlns:a14="http://schemas.microsoft.com/office/drawing/2010/main" val="0"/>
                             </a:ext>
                           </a:extLst>
                         </a:blip>
@@ -266,7 +266,7 @@
                         <a:blip r:embed="rId10" cstate="print">
                           <a:extLst>
                             <a:ext uri="{28A0092B-C50C-407E-A947-70E740481C1C}">
-                              <a14:useLocalDpi xmlns:a14="http://schemas.microsoft.com/office/drawing/2010/main" xmlns:wps="http://schemas.microsoft.com/office/word/2010/wordprocessingShape" xmlns:wpi="http://schemas.microsoft.com/office/word/2010/wordprocessingInk" xmlns:wpg="http://schemas.microsoft.com/office/word/2010/wordprocessingGroup" xmlns:w15="http://schemas.microsoft.com/office/word/2012/wordml" xmlns:w14="http://schemas.microsoft.com/office/word/2010/wordml" xmlns:w="http://schemas.openxmlformats.org/wordprocessingml/2006/main" xmlns:w10="urn:schemas-microsoft-com:office:word" xmlns:wp14="http://schemas.microsoft.com/office/word/2010/wordprocessingDrawing" xmlns:v="urn:schemas-microsoft-com:vml" xmlns:o="urn:schemas-microsoft-com:office:office" xmlns:mc="http://schemas.openxmlformats.org/markup-compatibility/2006" xmlns:wpc="http://schemas.microsoft.com/office/word/2010/wordprocessingCanvas" xmlns="" val="0"/>
+                              <a14:useLocalDpi xmlns="" xmlns:wpc="http://schemas.microsoft.com/office/word/2010/wordprocessingCanvas" xmlns:mc="http://schemas.openxmlformats.org/markup-compatibility/2006" xmlns:o="urn:schemas-microsoft-com:office:office" xmlns:v="urn:schemas-microsoft-com:vml" xmlns:wp14="http://schemas.microsoft.com/office/word/2010/wordprocessingDrawing" xmlns:w10="urn:schemas-microsoft-com:office:word" xmlns:w="http://schemas.openxmlformats.org/wordprocessingml/2006/main" xmlns:w14="http://schemas.microsoft.com/office/word/2010/wordml" xmlns:w15="http://schemas.microsoft.com/office/word/2012/wordml" xmlns:wpg="http://schemas.microsoft.com/office/word/2010/wordprocessingGroup" xmlns:wpi="http://schemas.microsoft.com/office/word/2010/wordprocessingInk" xmlns:wps="http://schemas.microsoft.com/office/word/2010/wordprocessingShape" xmlns:a14="http://schemas.microsoft.com/office/drawing/2010/main" val="0"/>
                             </a:ext>
                           </a:extLst>
                         </a:blip>
@@ -328,7 +328,7 @@
                         <a:blip r:embed="rId11" cstate="print">
                           <a:extLst>
                             <a:ext uri="{28A0092B-C50C-407E-A947-70E740481C1C}">
-                              <a14:useLocalDpi xmlns:a14="http://schemas.microsoft.com/office/drawing/2010/main" xmlns:wps="http://schemas.microsoft.com/office/word/2010/wordprocessingShape" xmlns:wpi="http://schemas.microsoft.com/office/word/2010/wordprocessingInk" xmlns:wpg="http://schemas.microsoft.com/office/word/2010/wordprocessingGroup" xmlns:w15="http://schemas.microsoft.com/office/word/2012/wordml" xmlns:w14="http://schemas.microsoft.com/office/word/2010/wordml" xmlns:w="http://schemas.openxmlformats.org/wordprocessingml/2006/main" xmlns:w10="urn:schemas-microsoft-com:office:word" xmlns:wp14="http://schemas.microsoft.com/office/word/2010/wordprocessingDrawing" xmlns:v="urn:schemas-microsoft-com:vml" xmlns:o="urn:schemas-microsoft-com:office:office" xmlns:mc="http://schemas.openxmlformats.org/markup-compatibility/2006" xmlns:wpc="http://schemas.microsoft.com/office/word/2010/wordprocessingCanvas" xmlns="" val="0"/>
+                              <a14:useLocalDpi xmlns="" xmlns:wpc="http://schemas.microsoft.com/office/word/2010/wordprocessingCanvas" xmlns:mc="http://schemas.openxmlformats.org/markup-compatibility/2006" xmlns:o="urn:schemas-microsoft-com:office:office" xmlns:v="urn:schemas-microsoft-com:vml" xmlns:wp14="http://schemas.microsoft.com/office/word/2010/wordprocessingDrawing" xmlns:w10="urn:schemas-microsoft-com:office:word" xmlns:w="http://schemas.openxmlformats.org/wordprocessingml/2006/main" xmlns:w14="http://schemas.microsoft.com/office/word/2010/wordml" xmlns:w15="http://schemas.microsoft.com/office/word/2012/wordml" xmlns:wpg="http://schemas.microsoft.com/office/word/2010/wordprocessingGroup" xmlns:wpi="http://schemas.microsoft.com/office/word/2010/wordprocessingInk" xmlns:wps="http://schemas.microsoft.com/office/word/2010/wordprocessingShape" xmlns:a14="http://schemas.microsoft.com/office/drawing/2010/main" val="0"/>
                             </a:ext>
                           </a:extLst>
                         </a:blip>
@@ -465,7 +465,7 @@
                     <a:blip r:embed="rId12" cstate="print">
                       <a:extLst>
                         <a:ext uri="{28A0092B-C50C-407E-A947-70E740481C1C}">
-                          <a14:useLocalDpi xmlns:a14="http://schemas.microsoft.com/office/drawing/2010/main" xmlns:wps="http://schemas.microsoft.com/office/word/2010/wordprocessingShape" xmlns:wpi="http://schemas.microsoft.com/office/word/2010/wordprocessingInk" xmlns:wpg="http://schemas.microsoft.com/office/word/2010/wordprocessingGroup" xmlns:w15="http://schemas.microsoft.com/office/word/2012/wordml" xmlns:w14="http://schemas.microsoft.com/office/word/2010/wordml" xmlns:w="http://schemas.openxmlformats.org/wordprocessingml/2006/main" xmlns:w10="urn:schemas-microsoft-com:office:word" xmlns:wp14="http://schemas.microsoft.com/office/word/2010/wordprocessingDrawing" xmlns:v="urn:schemas-microsoft-com:vml" xmlns:o="urn:schemas-microsoft-com:office:office" xmlns:mc="http://schemas.openxmlformats.org/markup-compatibility/2006" xmlns:wpc="http://schemas.microsoft.com/office/word/2010/wordprocessingCanvas" xmlns="" val="0"/>
+                          <a14:useLocalDpi xmlns="" xmlns:wpc="http://schemas.microsoft.com/office/word/2010/wordprocessingCanvas" xmlns:mc="http://schemas.openxmlformats.org/markup-compatibility/2006" xmlns:o="urn:schemas-microsoft-com:office:office" xmlns:v="urn:schemas-microsoft-com:vml" xmlns:wp14="http://schemas.microsoft.com/office/word/2010/wordprocessingDrawing" xmlns:w10="urn:schemas-microsoft-com:office:word" xmlns:w="http://schemas.openxmlformats.org/wordprocessingml/2006/main" xmlns:w14="http://schemas.microsoft.com/office/word/2010/wordml" xmlns:w15="http://schemas.microsoft.com/office/word/2012/wordml" xmlns:wpg="http://schemas.microsoft.com/office/word/2010/wordprocessingGroup" xmlns:wpi="http://schemas.microsoft.com/office/word/2010/wordprocessingInk" xmlns:wps="http://schemas.microsoft.com/office/word/2010/wordprocessingShape" xmlns:a14="http://schemas.microsoft.com/office/drawing/2010/main" val="0"/>
                         </a:ext>
                       </a:extLst>
                     </a:blip>
@@ -626,7 +626,7 @@
                 <w:rStyle w:val="Hipervnculo"/>
                 <w:noProof/>
               </w:rPr>
-              <w:t>RK01</w:t>
+              <w:t>RK02</w:t>
             </w:r>
             <w:r>
               <w:rPr>
@@ -1022,10 +1022,9 @@
     </w:p>
     <w:p>
       <w:pPr>
-        <w:pStyle w:val="PSI-Normal"/>
+        <w:ind w:left="0" w:firstLine="0"/>
       </w:pPr>
     </w:p>
-    <w:p/>
     <w:tbl>
       <w:tblPr>
         <w:tblStyle w:val="Tablaconcuadrcula"/>
@@ -1122,7 +1121,10 @@
               <w:jc w:val="both"/>
             </w:pPr>
             <w:r>
-              <w:t xml:space="preserve">17 de Octubre </w:t>
+              <w:t>14 de Septiembre</w:t>
+            </w:r>
+            <w:r>
+              <w:t xml:space="preserve"> </w:t>
             </w:r>
             <w:r>
               <w:t xml:space="preserve"> de 2017</w:t>
@@ -1170,13 +1172,13 @@
               <w:jc w:val="both"/>
             </w:pPr>
             <w:r>
-              <w:t>Fase Construcción</w:t>
-            </w:r>
-            <w:r>
-              <w:t xml:space="preserve"> – Iteración </w:t>
-            </w:r>
-            <w:r>
-              <w:t>1</w:t>
+              <w:t xml:space="preserve">Fase Inicio </w:t>
+            </w:r>
+            <w:r>
+              <w:t xml:space="preserve">– Iteración </w:t>
+            </w:r>
+            <w:r>
+              <w:t>2</w:t>
             </w:r>
           </w:p>
         </w:tc>
@@ -1857,7 +1859,7 @@
                 <w:color w:val="000000" w:themeColor="text1"/>
                 <w:sz w:val="22"/>
               </w:rPr>
-              <w:t>17-OCT</w:t>
+              <w:t>14-SEP</w:t>
             </w:r>
             <w:r>
               <w:rPr>
@@ -1887,7 +1889,7 @@
                 <w:color w:val="000000" w:themeColor="text1"/>
                 <w:sz w:val="22"/>
               </w:rPr>
-              <w:t>Construcción</w:t>
+              <w:t>Inicio</w:t>
             </w:r>
           </w:p>
         </w:tc>
@@ -2527,15 +2529,16 @@
           <w:p>
             <w:pPr>
               <w:pStyle w:val="PSI-Normal"/>
-            </w:pPr>
-            <w:r>
-              <w:t>Fase Construcción</w:t>
+              <w:jc w:val="center"/>
+            </w:pPr>
+            <w:r>
+              <w:t>Fase Inicio</w:t>
             </w:r>
             <w:r>
               <w:t xml:space="preserve"> – Iteración </w:t>
             </w:r>
             <w:r>
-              <w:t>1</w:t>
+              <w:t>2</w:t>
             </w:r>
           </w:p>
         </w:tc>
@@ -2686,10 +2689,7 @@
               <w:jc w:val="center"/>
             </w:pPr>
             <w:r>
-              <w:t>17</w:t>
-            </w:r>
-            <w:r>
-              <w:t>-OCT</w:t>
+              <w:t>14-SEP</w:t>
             </w:r>
             <w:r>
               <w:t>-2017</w:t>
@@ -2706,7 +2706,13 @@
               <w:jc w:val="center"/>
             </w:pPr>
             <w:r>
-              <w:t>Fase Construcción – Iteración 1</w:t>
+              <w:t>Fase Inicio</w:t>
+            </w:r>
+            <w:r>
+              <w:t xml:space="preserve"> – Iteración </w:t>
+            </w:r>
+            <w:r>
+              <w:t>2</w:t>
             </w:r>
           </w:p>
         </w:tc>
@@ -2887,7 +2893,7 @@
             <w:rFonts w:asciiTheme="majorHAnsi" w:hAnsiTheme="majorHAnsi" w:cstheme="majorHAnsi"/>
             <w:noProof/>
           </w:rPr>
-          <w:t>6</w:t>
+          <w:t>5</w:t>
         </w:r>
         <w:r>
           <w:rPr>
